--- a/RA006/RA006_APF0202_角色功能清單設定.docx
+++ b/RA006/RA006_APF0202_角色功能清單設定.docx
@@ -1749,7 +1749,7 @@
                           <pic:cNvPicPr/>
                         </pic:nvPicPr>
                         <pic:blipFill>
-                          <a:blip r:embed="rId7" cstate="print"/>
+                          <a:blip r:embed="rId8" cstate="print"/>
                           <a:stretch>
                             <a:fillRect/>
                           </a:stretch>
@@ -1802,7 +1802,7 @@
                           <pic:cNvPicPr/>
                         </pic:nvPicPr>
                         <pic:blipFill>
-                          <a:blip r:embed="rId8" cstate="print"/>
+                          <a:blip r:embed="rId9" cstate="print"/>
                           <a:stretch>
                             <a:fillRect/>
                           </a:stretch>
@@ -2433,7 +2433,19 @@
               <w:rPr>
                 <w:rFonts w:hint="eastAsia"/>
               </w:rPr>
-              <w:t>勾選第一層角色設定功能清單，則第二層角色主檔、角色功能對應及第三層角色維護、及其所有權限均一併被勾選。</w:t>
+              <w:t>勾選第一層角色設定功能清單，則第二層角色主檔、角色功能對應及第三層角色維護、及其所有權限</w:t>
+            </w:r>
+            <w:r>
+              <w:rPr>
+                <w:rFonts w:hint="eastAsia"/>
+              </w:rPr>
+              <w:t>將</w:t>
+            </w:r>
+            <w:r>
+              <w:rPr>
+                <w:rFonts w:hint="eastAsia"/>
+              </w:rPr>
+              <w:t>一併被勾選。</w:t>
             </w:r>
           </w:p>
           <w:p>
@@ -2451,8 +2463,25 @@
               </w:rPr>
               <w:t>勾選</w:t>
             </w:r>
-          </w:p>
-          <w:p/>
+            <w:r>
+              <w:rPr>
+                <w:rFonts w:hint="eastAsia"/>
+              </w:rPr>
+              <w:t>下層功能，則其上層功能至第一層功能清單均被選取。</w:t>
+            </w:r>
+            <w:r>
+              <w:rPr>
+                <w:rFonts w:hint="eastAsia"/>
+              </w:rPr>
+              <w:t>EX:</w:t>
+            </w:r>
+            <w:r>
+              <w:rPr>
+                <w:rFonts w:hint="eastAsia"/>
+              </w:rPr>
+              <w:t>勾選第三層角色維護的查詢權限，第三層角色維護、第二層角色主檔、第一層角色設定將一併勾選。</w:t>
+            </w:r>
+          </w:p>
           <w:p/>
         </w:tc>
       </w:tr>
@@ -2620,7 +2649,7 @@
             </w:pPr>
             <w:proofErr w:type="spellStart"/>
             <w:r>
-              <w:t>Core_Role</w:t>
+              <w:t>apf_menu_node</w:t>
             </w:r>
             <w:proofErr w:type="spellEnd"/>
           </w:p>
@@ -2632,6 +2661,9 @@
                 <w:numId w:val="0"/>
               </w:numPr>
               <w:jc w:val="center"/>
+              <w:rPr>
+                <w:rFonts w:hint="eastAsia"/>
+              </w:rPr>
             </w:pPr>
             <w:r>
               <w:rPr>
@@ -2639,9 +2671,9 @@
               </w:rPr>
               <w:drawing>
                 <wp:inline distT="0" distB="0" distL="0" distR="0">
-                  <wp:extent cx="6477000" cy="628650"/>
+                  <wp:extent cx="6477000" cy="1895475"/>
                   <wp:effectExtent l="19050" t="0" r="0" b="0"/>
-                  <wp:docPr id="2" name="圖片 1"/>
+                  <wp:docPr id="7" name="圖片 1"/>
                   <wp:cNvGraphicFramePr>
                     <a:graphicFrameLocks xmlns:a="http://schemas.openxmlformats.org/drawingml/2006/main" noChangeAspect="1"/>
                   </wp:cNvGraphicFramePr>
@@ -2655,7 +2687,7 @@
                           </pic:cNvPicPr>
                         </pic:nvPicPr>
                         <pic:blipFill>
-                          <a:blip r:embed="rId9" cstate="print"/>
+                          <a:blip r:embed="rId10" cstate="print"/>
                           <a:srcRect/>
                           <a:stretch>
                             <a:fillRect/>
@@ -2664,7 +2696,7 @@
                         <pic:spPr bwMode="auto">
                           <a:xfrm>
                             <a:off x="0" y="0"/>
-                            <a:ext cx="6477000" cy="628650"/>
+                            <a:ext cx="6477000" cy="1895475"/>
                           </a:xfrm>
                           <a:prstGeom prst="rect">
                             <a:avLst/>
@@ -2689,14 +2721,13 @@
               <w:pStyle w:val="M1"/>
               <w:numPr>
                 <w:ilvl w:val="0"/>
-                <w:numId w:val="33"/>
+                <w:numId w:val="0"/>
               </w:numPr>
-            </w:pPr>
-            <w:proofErr w:type="spellStart"/>
-            <w:r>
-              <w:t>Core_User</w:t>
-            </w:r>
-            <w:proofErr w:type="spellEnd"/>
+              <w:jc w:val="center"/>
+              <w:rPr>
+                <w:rFonts w:hint="eastAsia"/>
+              </w:rPr>
+            </w:pPr>
           </w:p>
           <w:p>
             <w:pPr>
@@ -2705,6 +2736,60 @@
                 <w:ilvl w:val="0"/>
                 <w:numId w:val="0"/>
               </w:numPr>
+              <w:jc w:val="center"/>
+              <w:rPr>
+                <w:rFonts w:hint="eastAsia"/>
+              </w:rPr>
+            </w:pPr>
+          </w:p>
+          <w:p>
+            <w:pPr>
+              <w:pStyle w:val="M1"/>
+              <w:numPr>
+                <w:ilvl w:val="0"/>
+                <w:numId w:val="0"/>
+              </w:numPr>
+              <w:jc w:val="center"/>
+              <w:rPr>
+                <w:rFonts w:hint="eastAsia"/>
+              </w:rPr>
+            </w:pPr>
+          </w:p>
+          <w:p>
+            <w:pPr>
+              <w:pStyle w:val="M1"/>
+              <w:numPr>
+                <w:ilvl w:val="0"/>
+                <w:numId w:val="0"/>
+              </w:numPr>
+              <w:jc w:val="center"/>
+            </w:pPr>
+          </w:p>
+          <w:p>
+            <w:pPr>
+              <w:pStyle w:val="M1"/>
+              <w:numPr>
+                <w:ilvl w:val="0"/>
+                <w:numId w:val="33"/>
+              </w:numPr>
+            </w:pPr>
+            <w:proofErr w:type="spellStart"/>
+            <w:r>
+              <w:lastRenderedPageBreak/>
+              <w:t>apf_controller</w:t>
+            </w:r>
+            <w:proofErr w:type="spellEnd"/>
+          </w:p>
+          <w:p>
+            <w:pPr>
+              <w:pStyle w:val="M1"/>
+              <w:numPr>
+                <w:ilvl w:val="0"/>
+                <w:numId w:val="0"/>
+              </w:numPr>
+              <w:rPr>
+                <w:rFonts w:hint="eastAsia"/>
+              </w:rPr>
             </w:pPr>
             <w:r>
               <w:rPr>
@@ -2712,9 +2797,9 @@
               </w:rPr>
               <w:drawing>
                 <wp:inline distT="0" distB="0" distL="0" distR="0">
-                  <wp:extent cx="6477000" cy="819150"/>
+                  <wp:extent cx="6477000" cy="733425"/>
                   <wp:effectExtent l="19050" t="0" r="0" b="0"/>
-                  <wp:docPr id="9" name="圖片 2"/>
+                  <wp:docPr id="8" name="圖片 2"/>
                   <wp:cNvGraphicFramePr>
                     <a:graphicFrameLocks xmlns:a="http://schemas.openxmlformats.org/drawingml/2006/main" noChangeAspect="1"/>
                   </wp:cNvGraphicFramePr>
@@ -2728,7 +2813,7 @@
                           </pic:cNvPicPr>
                         </pic:nvPicPr>
                         <pic:blipFill>
-                          <a:blip r:embed="rId10" cstate="print"/>
+                          <a:blip r:embed="rId11" cstate="print"/>
                           <a:srcRect/>
                           <a:stretch>
                             <a:fillRect/>
@@ -2737,7 +2822,7 @@
                         <pic:spPr bwMode="auto">
                           <a:xfrm>
                             <a:off x="0" y="0"/>
-                            <a:ext cx="6477000" cy="819150"/>
+                            <a:ext cx="6477000" cy="733425"/>
                           </a:xfrm>
                           <a:prstGeom prst="rect">
                             <a:avLst/>
@@ -2764,10 +2849,13 @@
                 <w:ilvl w:val="0"/>
                 <w:numId w:val="33"/>
               </w:numPr>
+              <w:rPr>
+                <w:rFonts w:hint="eastAsia"/>
+              </w:rPr>
             </w:pPr>
             <w:proofErr w:type="spellStart"/>
             <w:r>
-              <w:t>Core_User_RoleRelation</w:t>
+              <w:t>apf_permission</w:t>
             </w:r>
             <w:proofErr w:type="spellEnd"/>
           </w:p>
@@ -2778,16 +2866,20 @@
                 <w:ilvl w:val="0"/>
                 <w:numId w:val="0"/>
               </w:numPr>
-            </w:pPr>
-            <w:r>
-              <w:rPr>
+              <w:rPr>
+                <w:rFonts w:hint="eastAsia"/>
+              </w:rPr>
+            </w:pPr>
+            <w:r>
+              <w:rPr>
+                <w:rFonts w:hint="eastAsia"/>
                 <w:noProof/>
               </w:rPr>
               <w:drawing>
                 <wp:inline distT="0" distB="0" distL="0" distR="0">
-                  <wp:extent cx="6477000" cy="428625"/>
+                  <wp:extent cx="6477000" cy="695325"/>
                   <wp:effectExtent l="19050" t="0" r="0" b="0"/>
-                  <wp:docPr id="10" name="圖片 3"/>
+                  <wp:docPr id="12" name="圖片 3"/>
                   <wp:cNvGraphicFramePr>
                     <a:graphicFrameLocks xmlns:a="http://schemas.openxmlformats.org/drawingml/2006/main" noChangeAspect="1"/>
                   </wp:cNvGraphicFramePr>
@@ -2801,7 +2893,7 @@
                           </pic:cNvPicPr>
                         </pic:nvPicPr>
                         <pic:blipFill>
-                          <a:blip r:embed="rId11" cstate="print"/>
+                          <a:blip r:embed="rId12" cstate="print"/>
                           <a:srcRect/>
                           <a:stretch>
                             <a:fillRect/>
@@ -2810,7 +2902,7 @@
                         <pic:spPr bwMode="auto">
                           <a:xfrm>
                             <a:off x="0" y="0"/>
-                            <a:ext cx="6477000" cy="428625"/>
+                            <a:ext cx="6477000" cy="695325"/>
                           </a:xfrm>
                           <a:prstGeom prst="rect">
                             <a:avLst/>
@@ -2835,12 +2927,27 @@
               <w:pStyle w:val="M1"/>
               <w:numPr>
                 <w:ilvl w:val="0"/>
+                <w:numId w:val="0"/>
+              </w:numPr>
+              <w:rPr>
+                <w:rFonts w:hint="eastAsia"/>
+              </w:rPr>
+            </w:pPr>
+          </w:p>
+          <w:p>
+            <w:pPr>
+              <w:pStyle w:val="M1"/>
+              <w:numPr>
+                <w:ilvl w:val="0"/>
                 <w:numId w:val="33"/>
               </w:numPr>
+              <w:rPr>
+                <w:rFonts w:hint="eastAsia"/>
+              </w:rPr>
             </w:pPr>
             <w:proofErr w:type="spellStart"/>
             <w:r>
-              <w:t>APF_RoleProfile</w:t>
+              <w:t>apf_menu_rolerelation</w:t>
             </w:r>
             <w:proofErr w:type="spellEnd"/>
           </w:p>
@@ -2851,17 +2958,19 @@
                 <w:ilvl w:val="0"/>
                 <w:numId w:val="0"/>
               </w:numPr>
+              <w:rPr>
+                <w:rFonts w:hint="eastAsia"/>
+              </w:rPr>
             </w:pPr>
             <w:r>
               <w:rPr>
                 <w:noProof/>
               </w:rPr>
-              <w:lastRenderedPageBreak/>
               <w:drawing>
                 <wp:inline distT="0" distB="0" distL="0" distR="0">
-                  <wp:extent cx="6477000" cy="1190625"/>
+                  <wp:extent cx="6477000" cy="600075"/>
                   <wp:effectExtent l="19050" t="0" r="0" b="0"/>
-                  <wp:docPr id="11" name="圖片 4"/>
+                  <wp:docPr id="13" name="圖片 4"/>
                   <wp:cNvGraphicFramePr>
                     <a:graphicFrameLocks xmlns:a="http://schemas.openxmlformats.org/drawingml/2006/main" noChangeAspect="1"/>
                   </wp:cNvGraphicFramePr>
@@ -2875,7 +2984,7 @@
                           </pic:cNvPicPr>
                         </pic:nvPicPr>
                         <pic:blipFill>
-                          <a:blip r:embed="rId12" cstate="print"/>
+                          <a:blip r:embed="rId13" cstate="print"/>
                           <a:srcRect/>
                           <a:stretch>
                             <a:fillRect/>
@@ -2884,7 +2993,7 @@
                         <pic:spPr bwMode="auto">
                           <a:xfrm>
                             <a:off x="0" y="0"/>
-                            <a:ext cx="6477000" cy="1190625"/>
+                            <a:ext cx="6477000" cy="600075"/>
                           </a:xfrm>
                           <a:prstGeom prst="rect">
                             <a:avLst/>
@@ -2903,20 +3012,6 @@
                 </wp:inline>
               </w:drawing>
             </w:r>
-          </w:p>
-          <w:p>
-            <w:pPr>
-              <w:pStyle w:val="M1"/>
-              <w:numPr>
-                <w:ilvl w:val="0"/>
-                <w:numId w:val="33"/>
-              </w:numPr>
-            </w:pPr>
-            <w:proofErr w:type="spellStart"/>
-            <w:r>
-              <w:t>APF_User_RoleBlock</w:t>
-            </w:r>
-            <w:proofErr w:type="spellEnd"/>
           </w:p>
           <w:p>
             <w:pPr>
@@ -3030,7 +3125,13 @@
               <w:rPr>
                 <w:rFonts w:hint="eastAsia"/>
               </w:rPr>
-              <w:t>帳號設定作業</w:t>
+              <w:t>功能清單</w:t>
+            </w:r>
+            <w:r>
+              <w:rPr>
+                <w:rFonts w:hint="eastAsia"/>
+              </w:rPr>
+              <w:t>設定</w:t>
             </w:r>
             <w:r>
               <w:rPr>
@@ -3126,12 +3227,6 @@
               <w:rPr>
                 <w:rFonts w:hint="eastAsia"/>
               </w:rPr>
-              <w:t>，角色來源僅能選擇自訂角色</w:t>
-            </w:r>
-            <w:r>
-              <w:rPr>
-                <w:rFonts w:hint="eastAsia"/>
-              </w:rPr>
               <w:t>。</w:t>
             </w:r>
           </w:p>
@@ -3226,25 +3321,13 @@
               <w:rPr>
                 <w:rFonts w:hint="eastAsia"/>
               </w:rPr>
-              <w:t>按鈕，顯示該角色</w:t>
-            </w:r>
-            <w:r>
-              <w:rPr>
-                <w:rFonts w:hint="eastAsia"/>
-              </w:rPr>
-              <w:t>內</w:t>
-            </w:r>
-            <w:r>
-              <w:rPr>
-                <w:rFonts w:hint="eastAsia"/>
-              </w:rPr>
-              <w:t>的</w:t>
-            </w:r>
-            <w:r>
-              <w:rPr>
-                <w:rFonts w:hint="eastAsia"/>
-              </w:rPr>
-              <w:t>帳號</w:t>
+              <w:t>按鈕，顯示該角色的</w:t>
+            </w:r>
+            <w:r>
+              <w:rPr>
+                <w:rFonts w:hint="eastAsia"/>
+              </w:rPr>
+              <w:t>功能清單對應</w:t>
             </w:r>
             <w:r>
               <w:rPr>
@@ -3265,7 +3348,25 @@
               <w:rPr>
                 <w:rFonts w:hint="eastAsia"/>
               </w:rPr>
-              <w:t>帳號查詢及帳號設定</w:t>
+              <w:t>功能清單</w:t>
+            </w:r>
+            <w:r>
+              <w:rPr>
+                <w:rFonts w:hint="eastAsia"/>
+              </w:rPr>
+              <w:t>查詢及</w:t>
+            </w:r>
+            <w:r>
+              <w:rPr>
+                <w:rFonts w:hint="eastAsia"/>
+              </w:rPr>
+              <w:t>角色權限</w:t>
+            </w:r>
+            <w:r>
+              <w:rPr>
+                <w:rFonts w:hint="eastAsia"/>
+              </w:rPr>
+              <w:t>設定</w:t>
             </w:r>
           </w:p>
           <w:p>
@@ -3386,7 +3487,7 @@
                 <w:rFonts w:hint="eastAsia"/>
                 <w:bdr w:val="single" w:sz="4" w:space="0" w:color="auto"/>
               </w:rPr>
-              <w:t>部門</w:t>
+              <w:t>模組名稱</w:t>
             </w:r>
             <w:r>
               <w:rPr>
@@ -3399,33 +3500,7 @@
                 <w:rFonts w:hint="eastAsia"/>
                 <w:bdr w:val="single" w:sz="4" w:space="0" w:color="auto"/>
               </w:rPr>
-              <w:t>職稱</w:t>
-            </w:r>
-            <w:r>
-              <w:rPr>
-                <w:rFonts w:hint="eastAsia"/>
-              </w:rPr>
-              <w:t>、</w:t>
-            </w:r>
-            <w:r>
-              <w:rPr>
-                <w:rFonts w:hint="eastAsia"/>
-                <w:bdr w:val="single" w:sz="4" w:space="0" w:color="auto"/>
-              </w:rPr>
-              <w:t>員編</w:t>
-            </w:r>
-            <w:r>
-              <w:rPr>
-                <w:rFonts w:hint="eastAsia"/>
-              </w:rPr>
-              <w:t>、</w:t>
-            </w:r>
-            <w:r>
-              <w:rPr>
-                <w:rFonts w:hint="eastAsia"/>
-                <w:bdr w:val="single" w:sz="4" w:space="0" w:color="auto"/>
-              </w:rPr>
-              <w:t>姓名</w:t>
+              <w:t>功能名稱</w:t>
             </w:r>
             <w:r>
               <w:rPr>
@@ -3437,19 +3512,7 @@
               <w:rPr>
                 <w:rFonts w:hint="eastAsia"/>
               </w:rPr>
-              <w:t>，</w:t>
-            </w:r>
-            <w:r>
-              <w:rPr>
-                <w:rFonts w:hint="eastAsia"/>
-              </w:rPr>
-              <w:t>部門及職稱</w:t>
-            </w:r>
-            <w:r>
-              <w:rPr>
-                <w:rFonts w:hint="eastAsia"/>
-              </w:rPr>
-              <w:t>按下</w:t>
+              <w:t>，按下</w:t>
             </w:r>
             <w:r>
               <w:rPr>
@@ -3463,13 +3526,86 @@
               <w:rPr>
                 <w:rFonts w:hint="eastAsia"/>
               </w:rPr>
-              <w:t>按鈕後，在左下角顯示帳號查詢結果，並且僅列出目前不在此角色內的帳號</w:t>
+              <w:t>按鈕後，在</w:t>
+            </w:r>
+            <w:r>
+              <w:rPr>
+                <w:rFonts w:hint="eastAsia"/>
+              </w:rPr>
+              <w:t>下方</w:t>
+            </w:r>
+            <w:r>
+              <w:rPr>
+                <w:rFonts w:hint="eastAsia"/>
+              </w:rPr>
+              <w:t>顯示</w:t>
+            </w:r>
+            <w:r>
+              <w:rPr>
+                <w:rFonts w:hint="eastAsia"/>
+              </w:rPr>
+              <w:t>模組及功能清單</w:t>
+            </w:r>
+            <w:r>
+              <w:rPr>
+                <w:rFonts w:hint="eastAsia"/>
+              </w:rPr>
+              <w:t>查詢結果，</w:t>
+            </w:r>
+            <w:r>
+              <w:rPr>
+                <w:rFonts w:hint="eastAsia"/>
+              </w:rPr>
+              <w:t>以及</w:t>
+            </w:r>
+            <w:r>
+              <w:rPr>
+                <w:rFonts w:hint="eastAsia"/>
+              </w:rPr>
+              <w:t>此角色相對應的權限設定</w:t>
             </w:r>
             <w:r>
               <w:rPr>
                 <w:rFonts w:hint="eastAsia"/>
               </w:rPr>
               <w:t>。</w:t>
+            </w:r>
+          </w:p>
+          <w:p>
+            <w:pPr>
+              <w:pStyle w:val="aa"/>
+              <w:numPr>
+                <w:ilvl w:val="1"/>
+                <w:numId w:val="31"/>
+              </w:numPr>
+              <w:ind w:leftChars="0"/>
+              <w:rPr>
+                <w:rFonts w:hint="eastAsia"/>
+              </w:rPr>
+            </w:pPr>
+            <w:r>
+              <w:rPr>
+                <w:rFonts w:hint="eastAsia"/>
+              </w:rPr>
+              <w:t>勾選上層功能則下層所有功能均全數選取</w:t>
+            </w:r>
+            <w:r>
+              <w:rPr>
+                <w:rFonts w:hint="eastAsia"/>
+              </w:rPr>
+              <w:t>。</w:t>
+            </w:r>
+            <w:r>
+              <w:rPr>
+                <w:rFonts w:hint="eastAsia"/>
+              </w:rPr>
+              <w:t>EX:</w:t>
+            </w:r>
+            <w:r>
+              <w:rPr>
+                <w:rFonts w:hint="eastAsia"/>
+              </w:rPr>
+              <w:t>勾選第一層角色設定功能清單，則第二層角色主檔、角色功能對應及第三層角色維護、及其所有權限將一併被勾選。</w:t>
             </w:r>
           </w:p>
           <w:p>
@@ -3484,47 +3620,19 @@
               <w:rPr>
                 <w:rFonts w:hint="eastAsia"/>
               </w:rPr>
-              <w:t>勾選欲加入此角色的帳號，按下</w:t>
-            </w:r>
-            <w:r>
-              <w:rPr>
-                <w:rFonts w:hint="eastAsia"/>
-                <w:bdr w:val="single" w:sz="4" w:space="0" w:color="auto"/>
-                <w:shd w:val="pct15" w:color="auto" w:fill="FFFFFF"/>
-              </w:rPr>
-              <w:t>＞</w:t>
-            </w:r>
-            <w:r>
-              <w:rPr>
-                <w:rFonts w:hint="eastAsia"/>
-              </w:rPr>
-              <w:t>按鈕</w:t>
-            </w:r>
-            <w:r>
-              <w:rPr>
-                <w:rFonts w:hint="eastAsia"/>
-              </w:rPr>
-              <w:t>將選擇的帳號加入此角色；或按下</w:t>
-            </w:r>
-            <w:r>
-              <w:rPr>
-                <w:rFonts w:hint="eastAsia"/>
-                <w:bdr w:val="single" w:sz="4" w:space="0" w:color="auto"/>
-                <w:shd w:val="pct15" w:color="auto" w:fill="FFFFFF"/>
-              </w:rPr>
-              <w:t>＞＞</w:t>
-            </w:r>
-            <w:r>
-              <w:rPr>
-                <w:rFonts w:hint="eastAsia"/>
-              </w:rPr>
-              <w:t>按鈕將查詢的</w:t>
-            </w:r>
-            <w:r>
-              <w:rPr>
-                <w:rFonts w:hint="eastAsia"/>
-              </w:rPr>
-              <w:t>帳號全部加入此角色。</w:t>
+              <w:t>勾選下層功能，則其上層功能至第一層功能清單均被選取。</w:t>
+            </w:r>
+            <w:r>
+              <w:rPr>
+                <w:rFonts w:hint="eastAsia"/>
+              </w:rPr>
+              <w:t>EX:</w:t>
+            </w:r>
+            <w:r>
+              <w:rPr>
+                <w:rFonts w:hint="eastAsia"/>
+              </w:rPr>
+              <w:t>勾選第三層角色維護的查詢權限，第三層角色維護、第二層角色主檔、第一層角色設定將一併勾選。</w:t>
             </w:r>
           </w:p>
           <w:p>
@@ -3539,13 +3647,7 @@
               <w:rPr>
                 <w:rFonts w:hint="eastAsia"/>
               </w:rPr>
-              <w:t>勾選</w:t>
-            </w:r>
-            <w:r>
-              <w:rPr>
-                <w:rFonts w:hint="eastAsia"/>
-              </w:rPr>
-              <w:t>欲移除此角色的帳號，按下</w:t>
+              <w:t>確認後點選</w:t>
             </w:r>
             <w:r>
               <w:rPr>
@@ -3553,7 +3655,7 @@
                 <w:bdr w:val="single" w:sz="4" w:space="0" w:color="auto"/>
                 <w:shd w:val="pct15" w:color="auto" w:fill="FFFFFF"/>
               </w:rPr>
-              <w:t>＜</w:t>
+              <w:t>儲存</w:t>
             </w:r>
             <w:r>
               <w:rPr>
@@ -3565,39 +3667,73 @@
               <w:rPr>
                 <w:rFonts w:hint="eastAsia"/>
               </w:rPr>
-              <w:t>將選擇的帳號</w:t>
-            </w:r>
-            <w:r>
-              <w:rPr>
-                <w:rFonts w:hint="eastAsia"/>
-              </w:rPr>
-              <w:t>退出</w:t>
-            </w:r>
-            <w:r>
-              <w:rPr>
-                <w:rFonts w:hint="eastAsia"/>
-              </w:rPr>
-              <w:t>此角色</w:t>
-            </w:r>
-            <w:r>
-              <w:rPr>
-                <w:rFonts w:hint="eastAsia"/>
-              </w:rPr>
-              <w:t>；或按下</w:t>
-            </w:r>
-            <w:r>
-              <w:rPr>
-                <w:rFonts w:hint="eastAsia"/>
-                <w:bdr w:val="single" w:sz="4" w:space="0" w:color="auto"/>
-                <w:shd w:val="pct15" w:color="auto" w:fill="FFFFFF"/>
-              </w:rPr>
-              <w:t>＜＜</w:t>
-            </w:r>
-            <w:r>
-              <w:rPr>
-                <w:rFonts w:hint="eastAsia"/>
-              </w:rPr>
-              <w:t>按鈕將查詢的帳號全部退出此角色。</w:t>
+              <w:t>，</w:t>
+            </w:r>
+            <w:r>
+              <w:rPr>
+                <w:rFonts w:hint="eastAsia"/>
+              </w:rPr>
+              <w:t>系統回應更新成功訊息，並導回角色查詢頁面，</w:t>
+            </w:r>
+            <w:r>
+              <w:rPr>
+                <w:rFonts w:hint="eastAsia"/>
+              </w:rPr>
+              <w:t>查詢</w:t>
+            </w:r>
+            <w:r>
+              <w:rPr>
+                <w:rFonts w:hint="eastAsia"/>
+              </w:rPr>
+              <w:t>頁面下方</w:t>
+            </w:r>
+            <w:r>
+              <w:rPr>
+                <w:rFonts w:hint="eastAsia"/>
+              </w:rPr>
+              <w:t>grid</w:t>
+            </w:r>
+            <w:r>
+              <w:rPr>
+                <w:rFonts w:hint="eastAsia"/>
+              </w:rPr>
+              <w:t>帶出</w:t>
+            </w:r>
+            <w:r>
+              <w:rPr>
+                <w:rFonts w:hint="eastAsia"/>
+              </w:rPr>
+              <w:t>原查詢條件</w:t>
+            </w:r>
+            <w:r>
+              <w:rPr>
+                <w:rFonts w:hint="eastAsia"/>
+              </w:rPr>
+              <w:t>資料</w:t>
+            </w:r>
+            <w:r>
+              <w:rPr>
+                <w:rFonts w:hint="eastAsia"/>
+              </w:rPr>
+              <w:t>並帶回第一頁。</w:t>
+            </w:r>
+          </w:p>
+          <w:p>
+            <w:pPr>
+              <w:pStyle w:val="N1"/>
+              <w:numPr>
+                <w:ilvl w:val="0"/>
+                <w:numId w:val="20"/>
+              </w:numPr>
+              <w:rPr>
+                <w:rFonts w:hint="eastAsia"/>
+              </w:rPr>
+            </w:pPr>
+            <w:r>
+              <w:rPr>
+                <w:rFonts w:hint="eastAsia"/>
+              </w:rPr>
+              <w:t>匯出角色功能清單對應</w:t>
             </w:r>
           </w:p>
           <w:p>
@@ -3612,7 +3748,7 @@
               <w:rPr>
                 <w:rFonts w:hint="eastAsia"/>
               </w:rPr>
-              <w:t>確認後點選</w:t>
+              <w:t>使用者於角色查詢後，按下下方的</w:t>
             </w:r>
             <w:r>
               <w:rPr>
@@ -3620,77 +3756,109 @@
                 <w:bdr w:val="single" w:sz="4" w:space="0" w:color="auto"/>
                 <w:shd w:val="pct15" w:color="auto" w:fill="FFFFFF"/>
               </w:rPr>
-              <w:t>儲存</w:t>
-            </w:r>
-            <w:r>
-              <w:rPr>
-                <w:rFonts w:hint="eastAsia"/>
-              </w:rPr>
-              <w:t>按鈕</w:t>
-            </w:r>
-            <w:r>
-              <w:rPr>
-                <w:rFonts w:hint="eastAsia"/>
-              </w:rPr>
-              <w:t>，</w:t>
-            </w:r>
-            <w:r>
-              <w:rPr>
-                <w:rFonts w:hint="eastAsia"/>
-              </w:rPr>
-              <w:t>系統回應更新成功訊息，並導回角色查詢頁面，</w:t>
-            </w:r>
-            <w:r>
-              <w:rPr>
-                <w:rFonts w:hint="eastAsia"/>
-              </w:rPr>
-              <w:t>查詢</w:t>
-            </w:r>
-            <w:r>
-              <w:rPr>
-                <w:rFonts w:hint="eastAsia"/>
-              </w:rPr>
-              <w:t>頁面下方</w:t>
-            </w:r>
-            <w:r>
-              <w:rPr>
-                <w:rFonts w:hint="eastAsia"/>
-              </w:rPr>
-              <w:t>grid</w:t>
-            </w:r>
-            <w:r>
-              <w:rPr>
-                <w:rFonts w:hint="eastAsia"/>
-              </w:rPr>
-              <w:t>帶出</w:t>
-            </w:r>
-            <w:r>
-              <w:rPr>
-                <w:rFonts w:hint="eastAsia"/>
-              </w:rPr>
-              <w:t>原查詢條件</w:t>
-            </w:r>
-            <w:r>
-              <w:rPr>
-                <w:rFonts w:hint="eastAsia"/>
-              </w:rPr>
-              <w:t>資料</w:t>
-            </w:r>
-            <w:r>
-              <w:rPr>
-                <w:rFonts w:hint="eastAsia"/>
-              </w:rPr>
-              <w:t>並帶回第一頁。</w:t>
+              <w:t>匯出</w:t>
+            </w:r>
+            <w:r>
+              <w:rPr>
+                <w:rFonts w:hint="eastAsia"/>
+                <w:bdr w:val="single" w:sz="4" w:space="0" w:color="auto"/>
+                <w:shd w:val="pct15" w:color="auto" w:fill="FFFFFF"/>
+              </w:rPr>
+              <w:t>Excel</w:t>
+            </w:r>
+            <w:r>
+              <w:rPr>
+                <w:rFonts w:hint="eastAsia"/>
+              </w:rPr>
+              <w:t>按鈕。</w:t>
             </w:r>
           </w:p>
           <w:p>
             <w:pPr>
               <w:pStyle w:val="N1"/>
               <w:numPr>
-                <w:ilvl w:val="0"/>
-                <w:numId w:val="0"/>
+                <w:ilvl w:val="1"/>
+                <w:numId w:val="20"/>
               </w:numPr>
             </w:pPr>
+            <w:r>
+              <w:rPr>
+                <w:rFonts w:hint="eastAsia"/>
+              </w:rPr>
+              <w:t>系統將角色功能</w:t>
+            </w:r>
+            <w:r>
+              <w:rPr>
+                <w:rFonts w:hint="eastAsia"/>
+              </w:rPr>
+              <w:t>清單</w:t>
+            </w:r>
+            <w:r>
+              <w:rPr>
+                <w:rFonts w:hint="eastAsia"/>
+              </w:rPr>
+              <w:t>對應查詢結果匯出成</w:t>
+            </w:r>
+            <w:r>
+              <w:rPr>
+                <w:rFonts w:hint="eastAsia"/>
+              </w:rPr>
+              <w:t>Excel</w:t>
+            </w:r>
+            <w:r>
+              <w:rPr>
+                <w:rFonts w:hint="eastAsia"/>
+              </w:rPr>
+              <w:t>檔案，附檔名為</w:t>
+            </w:r>
+            <w:proofErr w:type="spellStart"/>
+            <w:r>
+              <w:rPr>
+                <w:rFonts w:hint="eastAsia"/>
+              </w:rPr>
+              <w:t>xls</w:t>
+            </w:r>
+            <w:proofErr w:type="spellEnd"/>
+            <w:r>
+              <w:rPr>
+                <w:rFonts w:hint="eastAsia"/>
+              </w:rPr>
+              <w:t>，</w:t>
+            </w:r>
+            <w:r>
+              <w:rPr>
+                <w:rFonts w:hint="eastAsia"/>
+                <w:highlight w:val="yellow"/>
+              </w:rPr>
+              <w:t>檔名為</w:t>
+            </w:r>
+            <w:r>
+              <w:rPr>
+                <w:rFonts w:hint="eastAsia"/>
+                <w:highlight w:val="yellow"/>
+              </w:rPr>
+              <w:t>Role</w:t>
+            </w:r>
+            <w:r>
+              <w:rPr>
+                <w:rFonts w:hint="eastAsia"/>
+                <w:highlight w:val="yellow"/>
+              </w:rPr>
+              <w:t>Permission</w:t>
+            </w:r>
+            <w:r>
+              <w:rPr>
+                <w:rFonts w:hint="eastAsia"/>
+                <w:highlight w:val="yellow"/>
+              </w:rPr>
+              <w:t>Export_yyyyMMdd.xls</w:t>
+            </w:r>
+            <w:r>
+              <w:rPr>
+                <w:rFonts w:hint="eastAsia"/>
+              </w:rPr>
+              <w:t>。</w:t>
+            </w:r>
           </w:p>
         </w:tc>
       </w:tr>
@@ -3727,6 +3895,7 @@
                 <w:rFonts w:hint="eastAsia"/>
                 <w:szCs w:val="24"/>
               </w:rPr>
+              <w:lastRenderedPageBreak/>
               <w:t xml:space="preserve">O. </w:t>
             </w:r>
             <w:r>
@@ -3781,58 +3950,10 @@
               <w:pStyle w:val="O2"/>
               <w:numPr>
                 <w:ilvl w:val="0"/>
-                <w:numId w:val="21"/>
+                <w:numId w:val="0"/>
               </w:numPr>
               <w:jc w:val="both"/>
             </w:pPr>
-            <w:r>
-              <w:rPr>
-                <w:rFonts w:hint="eastAsia"/>
-              </w:rPr>
-              <w:t>角色帳號設定時</w:t>
-            </w:r>
-            <w:r>
-              <w:rPr>
-                <w:rFonts w:hint="eastAsia"/>
-              </w:rPr>
-              <w:t>時</w:t>
-            </w:r>
-            <w:r>
-              <w:rPr>
-                <w:rFonts w:hint="eastAsia"/>
-              </w:rPr>
-              <w:t>，</w:t>
-            </w:r>
-            <w:r>
-              <w:rPr>
-                <w:rFonts w:hint="eastAsia"/>
-              </w:rPr>
-              <w:t>僅能設定</w:t>
-            </w:r>
-            <w:r>
-              <w:rPr>
-                <w:rFonts w:hint="eastAsia"/>
-              </w:rPr>
-              <w:t>自訂</w:t>
-            </w:r>
-            <w:r>
-              <w:rPr>
-                <w:rFonts w:hint="eastAsia"/>
-              </w:rPr>
-              <w:t>角色</w:t>
-            </w:r>
-            <w:r>
-              <w:rPr>
-                <w:rFonts w:hint="eastAsia"/>
-              </w:rPr>
-              <w:t>的帳號</w:t>
-            </w:r>
-            <w:r>
-              <w:rPr>
-                <w:rFonts w:hint="eastAsia"/>
-              </w:rPr>
-              <w:t>。</w:t>
-            </w:r>
           </w:p>
         </w:tc>
       </w:tr>
@@ -3924,7 +4045,6 @@
               <w:rPr>
                 <w:rFonts w:hint="eastAsia"/>
               </w:rPr>
-              <w:lastRenderedPageBreak/>
               <w:t>特殊流程</w:t>
             </w:r>
           </w:p>
@@ -3957,7 +4077,19 @@
               <w:rPr>
                 <w:rFonts w:hint="eastAsia"/>
               </w:rPr>
-              <w:t>使用者於查詢時，點選</w:t>
+              <w:t>使用者於</w:t>
+            </w:r>
+            <w:r>
+              <w:rPr>
+                <w:rFonts w:hint="eastAsia"/>
+              </w:rPr>
+              <w:t>角色</w:t>
+            </w:r>
+            <w:r>
+              <w:rPr>
+                <w:rFonts w:hint="eastAsia"/>
+              </w:rPr>
+              <w:t>查詢時，點選</w:t>
             </w:r>
             <w:r>
               <w:rPr>
@@ -3987,7 +4119,25 @@
               <w:rPr>
                 <w:rFonts w:hint="eastAsia"/>
               </w:rPr>
-              <w:t>帳號查詢及帳號設定</w:t>
+              <w:t>功能清單</w:t>
+            </w:r>
+            <w:r>
+              <w:rPr>
+                <w:rFonts w:hint="eastAsia"/>
+              </w:rPr>
+              <w:t>查詢及</w:t>
+            </w:r>
+            <w:r>
+              <w:rPr>
+                <w:rFonts w:hint="eastAsia"/>
+              </w:rPr>
+              <w:t>角色權限</w:t>
+            </w:r>
+            <w:r>
+              <w:rPr>
+                <w:rFonts w:hint="eastAsia"/>
+              </w:rPr>
+              <w:t>設定</w:t>
             </w:r>
           </w:p>
           <w:p>
@@ -4009,7 +4159,13 @@
               <w:rPr>
                 <w:rFonts w:hint="eastAsia"/>
               </w:rPr>
-              <w:t>帳號查詢</w:t>
+              <w:t>功能清單</w:t>
+            </w:r>
+            <w:r>
+              <w:rPr>
+                <w:rFonts w:hint="eastAsia"/>
+              </w:rPr>
+              <w:t>查詢</w:t>
             </w:r>
             <w:r>
               <w:rPr>
@@ -4045,7 +4201,19 @@
               <w:rPr>
                 <w:rFonts w:hint="eastAsia"/>
               </w:rPr>
-              <w:t>使用者於帳號設定時，點選</w:t>
+              <w:t>使用者於</w:t>
+            </w:r>
+            <w:r>
+              <w:rPr>
+                <w:rFonts w:hint="eastAsia"/>
+              </w:rPr>
+              <w:t>角色權限</w:t>
+            </w:r>
+            <w:r>
+              <w:rPr>
+                <w:rFonts w:hint="eastAsia"/>
+              </w:rPr>
+              <w:t>設定時，點選</w:t>
             </w:r>
             <w:r>
               <w:rPr>
@@ -4059,7 +4227,37 @@
               <w:rPr>
                 <w:rFonts w:hint="eastAsia"/>
               </w:rPr>
-              <w:t>按鈕，系統提示「是否將此角色內所有帳號清除」，若選擇是，則移除所有帳號，若選擇否，則不做任何動作。</w:t>
+              <w:t>按鈕，系統提示「是否將此模組</w:t>
+            </w:r>
+            <w:r>
+              <w:rPr>
+                <w:rFonts w:hint="eastAsia"/>
+              </w:rPr>
+              <w:t>內</w:t>
+            </w:r>
+            <w:r>
+              <w:rPr>
+                <w:rFonts w:hint="eastAsia"/>
+              </w:rPr>
+              <w:t>的功能清單權限</w:t>
+            </w:r>
+            <w:r>
+              <w:rPr>
+                <w:rFonts w:hint="eastAsia"/>
+              </w:rPr>
+              <w:t>清除」，若選擇是，則移除所有</w:t>
+            </w:r>
+            <w:r>
+              <w:rPr>
+                <w:rFonts w:hint="eastAsia"/>
+              </w:rPr>
+              <w:t>此模組內功能清單權限</w:t>
+            </w:r>
+            <w:r>
+              <w:rPr>
+                <w:rFonts w:hint="eastAsia"/>
+              </w:rPr>
+              <w:t>，若選擇否，則不做任何動作。</w:t>
             </w:r>
           </w:p>
           <w:p>
@@ -4095,326 +4293,6 @@
           <w:p>
             <w:pPr>
               <w:pStyle w:val="aa"/>
-              <w:numPr>
-                <w:ilvl w:val="1"/>
-                <w:numId w:val="24"/>
-              </w:numPr>
-              <w:ind w:leftChars="0"/>
-            </w:pPr>
-            <w:r>
-              <w:rPr>
-                <w:rFonts w:hint="eastAsia"/>
-              </w:rPr>
-              <w:t>查詢</w:t>
-            </w:r>
-            <w:r>
-              <w:rPr>
-                <w:rFonts w:hint="eastAsia"/>
-              </w:rPr>
-              <w:t>「</w:t>
-            </w:r>
-            <w:r>
-              <w:rPr>
-                <w:rFonts w:hint="eastAsia"/>
-              </w:rPr>
-              <w:t>人員代號</w:t>
-            </w:r>
-            <w:r>
-              <w:rPr>
-                <w:rFonts w:hint="eastAsia"/>
-              </w:rPr>
-              <w:t>/</w:t>
-            </w:r>
-            <w:r>
-              <w:rPr>
-                <w:rFonts w:hint="eastAsia"/>
-              </w:rPr>
-              <w:t>名稱</w:t>
-            </w:r>
-            <w:r>
-              <w:rPr>
-                <w:rFonts w:hint="eastAsia"/>
-              </w:rPr>
-              <w:t>」</w:t>
-            </w:r>
-            <w:r>
-              <w:rPr>
-                <w:rFonts w:hint="eastAsia"/>
-              </w:rPr>
-              <w:t>提供開窗選取功能，開窗後系統連結共通性主檔</w:t>
-            </w:r>
-            <w:r>
-              <w:rPr>
-                <w:rFonts w:hint="eastAsia"/>
-              </w:rPr>
-              <w:t>資料庫</w:t>
-            </w:r>
-            <w:r>
-              <w:rPr>
-                <w:rFonts w:hint="eastAsia"/>
-              </w:rPr>
-              <w:t>，顯示所有人員資訊</w:t>
-            </w:r>
-            <w:r>
-              <w:rPr>
-                <w:rFonts w:hint="eastAsia"/>
-              </w:rPr>
-              <w:t>。</w:t>
-            </w:r>
-          </w:p>
-          <w:p>
-            <w:pPr>
-              <w:pStyle w:val="aa"/>
-              <w:numPr>
-                <w:ilvl w:val="2"/>
-                <w:numId w:val="24"/>
-              </w:numPr>
-              <w:ind w:leftChars="0"/>
-            </w:pPr>
-            <w:r>
-              <w:rPr>
-                <w:rFonts w:hint="eastAsia"/>
-              </w:rPr>
-              <w:t>使用者在</w:t>
-            </w:r>
-            <w:r>
-              <w:rPr>
-                <w:rFonts w:hint="eastAsia"/>
-              </w:rPr>
-              <w:t>可輸入輸入查詢條件</w:t>
-            </w:r>
-            <w:r>
-              <w:rPr>
-                <w:rFonts w:hint="eastAsia"/>
-              </w:rPr>
-              <w:t>。</w:t>
-            </w:r>
-          </w:p>
-          <w:p>
-            <w:pPr>
-              <w:pStyle w:val="aa"/>
-              <w:numPr>
-                <w:ilvl w:val="2"/>
-                <w:numId w:val="24"/>
-              </w:numPr>
-              <w:ind w:leftChars="0"/>
-            </w:pPr>
-            <w:r>
-              <w:rPr>
-                <w:rFonts w:hint="eastAsia"/>
-              </w:rPr>
-              <w:t>系統依查詢條件顯示資訊於</w:t>
-            </w:r>
-            <w:r>
-              <w:rPr>
-                <w:rFonts w:hint="eastAsia"/>
-              </w:rPr>
-              <w:t>grid</w:t>
-            </w:r>
-            <w:r>
-              <w:rPr>
-                <w:rFonts w:hint="eastAsia"/>
-              </w:rPr>
-              <w:t>。</w:t>
-            </w:r>
-          </w:p>
-          <w:p>
-            <w:pPr>
-              <w:pStyle w:val="aa"/>
-              <w:numPr>
-                <w:ilvl w:val="2"/>
-                <w:numId w:val="24"/>
-              </w:numPr>
-              <w:ind w:leftChars="0"/>
-            </w:pPr>
-            <w:r>
-              <w:rPr>
-                <w:rFonts w:hint="eastAsia"/>
-              </w:rPr>
-              <w:t>使用者</w:t>
-            </w:r>
-            <w:r>
-              <w:rPr>
-                <w:rFonts w:hint="eastAsia"/>
-              </w:rPr>
-              <w:t>選取特定人員</w:t>
-            </w:r>
-            <w:r>
-              <w:rPr>
-                <w:rFonts w:hint="eastAsia"/>
-              </w:rPr>
-              <w:t>id</w:t>
-            </w:r>
-            <w:r>
-              <w:rPr>
-                <w:rFonts w:hint="eastAsia"/>
-              </w:rPr>
-              <w:t>，系統將選取人員</w:t>
-            </w:r>
-            <w:r>
-              <w:rPr>
-                <w:rFonts w:hint="eastAsia"/>
-              </w:rPr>
-              <w:t>id</w:t>
-            </w:r>
-            <w:r>
-              <w:rPr>
-                <w:rFonts w:hint="eastAsia"/>
-              </w:rPr>
-              <w:t>帶回原視窗中查詢條件下</w:t>
-            </w:r>
-            <w:r>
-              <w:rPr>
-                <w:rFonts w:hint="eastAsia"/>
-              </w:rPr>
-              <w:t>。</w:t>
-            </w:r>
-          </w:p>
-          <w:p>
-            <w:pPr>
-              <w:pStyle w:val="aa"/>
-              <w:numPr>
-                <w:ilvl w:val="2"/>
-                <w:numId w:val="24"/>
-              </w:numPr>
-              <w:ind w:leftChars="0"/>
-            </w:pPr>
-            <w:proofErr w:type="spellStart"/>
-            <w:r>
-              <w:rPr>
-                <w:rFonts w:hint="eastAsia"/>
-              </w:rPr>
-              <w:t>userid</w:t>
-            </w:r>
-            <w:proofErr w:type="spellEnd"/>
-            <w:r>
-              <w:rPr>
-                <w:rFonts w:hint="eastAsia"/>
-              </w:rPr>
-              <w:t>提供是否開窗選取，選取後連同名稱欄位一併回填</w:t>
-            </w:r>
-            <w:r>
-              <w:rPr>
-                <w:rFonts w:hint="eastAsia"/>
-              </w:rPr>
-              <w:t>。</w:t>
-            </w:r>
-          </w:p>
-          <w:p>
-            <w:pPr>
-              <w:pStyle w:val="aa"/>
-              <w:numPr>
-                <w:ilvl w:val="2"/>
-                <w:numId w:val="24"/>
-              </w:numPr>
-              <w:ind w:leftChars="0"/>
-            </w:pPr>
-            <w:r>
-              <w:rPr>
-                <w:rFonts w:hint="eastAsia"/>
-              </w:rPr>
-              <w:t>已開窗欄位均不提供模糊查詢</w:t>
-            </w:r>
-            <w:r>
-              <w:rPr>
-                <w:rFonts w:hint="eastAsia"/>
-              </w:rPr>
-              <w:t>。</w:t>
-            </w:r>
-          </w:p>
-          <w:p>
-            <w:pPr>
-              <w:pStyle w:val="aa"/>
-              <w:numPr>
-                <w:ilvl w:val="0"/>
-                <w:numId w:val="24"/>
-              </w:numPr>
-              <w:ind w:leftChars="0"/>
-            </w:pPr>
-            <w:r>
-              <w:rPr>
-                <w:rFonts w:hint="eastAsia"/>
-              </w:rPr>
-              <w:t>已失效帳號處理</w:t>
-            </w:r>
-          </w:p>
-          <w:p>
-            <w:pPr>
-              <w:pStyle w:val="aa"/>
-              <w:numPr>
-                <w:ilvl w:val="1"/>
-                <w:numId w:val="24"/>
-              </w:numPr>
-              <w:ind w:leftChars="0"/>
-            </w:pPr>
-            <w:r>
-              <w:rPr>
-                <w:rFonts w:hint="eastAsia"/>
-              </w:rPr>
-              <w:t>不移除資料，</w:t>
-            </w:r>
-            <w:r>
-              <w:rPr>
-                <w:rFonts w:hint="eastAsia"/>
-              </w:rPr>
-              <w:t>UI</w:t>
-            </w:r>
-            <w:r>
-              <w:rPr>
-                <w:rFonts w:hint="eastAsia"/>
-              </w:rPr>
-              <w:t>查詢時顯示帳號已失效</w:t>
-            </w:r>
-          </w:p>
-          <w:p>
-            <w:pPr>
-              <w:pStyle w:val="aa"/>
-              <w:numPr>
-                <w:ilvl w:val="1"/>
-                <w:numId w:val="24"/>
-              </w:numPr>
-              <w:ind w:leftChars="0"/>
-            </w:pPr>
-            <w:r>
-              <w:rPr>
-                <w:rFonts w:hint="eastAsia"/>
-              </w:rPr>
-              <w:t>設定</w:t>
-            </w:r>
-            <w:r>
-              <w:rPr>
-                <w:rFonts w:hint="eastAsia"/>
-              </w:rPr>
-              <w:t>BT</w:t>
-            </w:r>
-            <w:r>
-              <w:rPr>
-                <w:rFonts w:hint="eastAsia"/>
-              </w:rPr>
-              <w:t>，定時將對應設定中的已失效帳號資料移除</w:t>
-            </w:r>
-            <w:r>
-              <w:rPr>
-                <w:rFonts w:hint="eastAsia"/>
-              </w:rPr>
-              <w:t>(</w:t>
-            </w:r>
-            <w:r>
-              <w:rPr>
-                <w:rFonts w:hint="eastAsia"/>
-              </w:rPr>
-              <w:t>待未來資料過多再進行</w:t>
-            </w:r>
-            <w:r>
-              <w:rPr>
-                <w:rFonts w:hint="eastAsia"/>
-              </w:rPr>
-              <w:t>)</w:t>
-            </w:r>
-          </w:p>
-          <w:p>
-            <w:pPr>
-              <w:pStyle w:val="aa"/>
               <w:ind w:leftChars="13" w:left="31"/>
             </w:pPr>
           </w:p>
@@ -4581,46 +4459,6 @@
               </w:numPr>
               <w:ind w:leftChars="0"/>
             </w:pPr>
-            <w:r>
-              <w:rPr>
-                <w:rFonts w:hint="eastAsia"/>
-              </w:rPr>
-              <w:t>線上可查詢</w:t>
-            </w:r>
-            <w:r>
-              <w:rPr>
-                <w:rFonts w:hint="eastAsia"/>
-              </w:rPr>
-              <w:t>N/A</w:t>
-            </w:r>
-          </w:p>
-          <w:p>
-            <w:pPr>
-              <w:pStyle w:val="aa"/>
-              <w:numPr>
-                <w:ilvl w:val="0"/>
-                <w:numId w:val="30"/>
-              </w:numPr>
-              <w:ind w:leftChars="0"/>
-            </w:pPr>
-            <w:r>
-              <w:rPr>
-                <w:rFonts w:hint="eastAsia"/>
-              </w:rPr>
-              <w:t>其餘備份保存</w:t>
-            </w:r>
-            <w:r>
-              <w:rPr>
-                <w:rFonts w:hint="eastAsia"/>
-              </w:rPr>
-              <w:t>2</w:t>
-            </w:r>
-            <w:r>
-              <w:rPr>
-                <w:rFonts w:hint="eastAsia"/>
-              </w:rPr>
-              <w:t>年</w:t>
-            </w:r>
           </w:p>
         </w:tc>
       </w:tr>
@@ -4634,10 +4472,10 @@
       </w:pPr>
     </w:p>
     <w:sectPr>
-      <w:headerReference w:type="default" r:id="rId13"/>
-      <w:footerReference w:type="default" r:id="rId14"/>
-      <w:headerReference w:type="first" r:id="rId15"/>
-      <w:footerReference w:type="first" r:id="rId16"/>
+      <w:headerReference w:type="default" r:id="rId14"/>
+      <w:footerReference w:type="default" r:id="rId15"/>
+      <w:headerReference w:type="first" r:id="rId16"/>
+      <w:footerReference w:type="first" r:id="rId17"/>
       <w:pgSz w:w="11907" w:h="16840" w:code="9"/>
       <w:pgMar w:top="851" w:right="851" w:bottom="851" w:left="851" w:header="567" w:footer="567" w:gutter="0"/>
       <w:paperSrc w:first="4" w:other="4"/>
@@ -4846,7 +4684,7 @@
         <w:sz w:val="18"/>
         <w:szCs w:val="18"/>
       </w:rPr>
-      <w:t>3</w:t>
+      <w:t>5</w:t>
     </w:r>
     <w:r>
       <w:rPr>
@@ -11528,4 +11366,16 @@
   <a:objectDefaults/>
   <a:extraClrSchemeLst/>
 </a:theme>
+</file>
+
+<file path=customXml/item1.xml><?xml version="1.0" encoding="utf-8"?>
+<b:Sources xmlns:b="http://schemas.openxmlformats.org/officeDocument/2006/bibliography" xmlns="http://schemas.openxmlformats.org/officeDocument/2006/bibliography" SelectedStyle="\APA.XSL" StyleName="APA Fifth Edition"/>
+</file>
+
+<file path=customXml/itemProps1.xml><?xml version="1.0" encoding="utf-8"?>
+<ds:datastoreItem xmlns:ds="http://schemas.openxmlformats.org/officeDocument/2006/customXml" ds:itemID="{D72F3E29-380A-4F3A-890B-234CF43CE4CC}">
+  <ds:schemaRefs>
+    <ds:schemaRef ds:uri="http://schemas.openxmlformats.org/officeDocument/2006/bibliography"/>
+  </ds:schemaRefs>
+</ds:datastoreItem>
 </file>
--- a/RA006/RA006_APF0202_角色功能清單設定.docx
+++ b/RA006/RA006_APF0202_角色功能清單設定.docx
@@ -841,7 +841,14 @@
                 <w:rFonts w:hint="eastAsia"/>
                 <w:szCs w:val="24"/>
               </w:rPr>
-              <w:t>帳號對應維護設定</w:t>
+              <w:t>功能清單</w:t>
+            </w:r>
+            <w:r>
+              <w:rPr>
+                <w:rFonts w:hint="eastAsia"/>
+                <w:szCs w:val="24"/>
+              </w:rPr>
+              <w:t>對應維護設定</w:t>
             </w:r>
           </w:p>
         </w:tc>
@@ -1275,7 +1282,21 @@
                 <w:rFonts w:hint="eastAsia"/>
                 <w:szCs w:val="24"/>
               </w:rPr>
-              <w:t>主檔已建立使用者帳號。</w:t>
+              <w:t>各模組已建立功能清單並上傳至</w:t>
+            </w:r>
+            <w:r>
+              <w:rPr>
+                <w:rFonts w:hint="eastAsia"/>
+                <w:szCs w:val="24"/>
+              </w:rPr>
+              <w:t>APF</w:t>
+            </w:r>
+            <w:r>
+              <w:rPr>
+                <w:rFonts w:hint="eastAsia"/>
+                <w:szCs w:val="24"/>
+              </w:rPr>
+              <w:t>。</w:t>
             </w:r>
           </w:p>
           <w:p>
@@ -1371,7 +1392,6 @@
           <w:p>
             <w:pPr>
               <w:rPr>
-                <w:rFonts w:hint="eastAsia"/>
                 <w:szCs w:val="24"/>
               </w:rPr>
             </w:pPr>
@@ -1392,7 +1412,6 @@
               </w:numPr>
               <w:ind w:leftChars="0" w:left="284" w:hanging="284"/>
               <w:rPr>
-                <w:rFonts w:hint="eastAsia"/>
                 <w:szCs w:val="24"/>
               </w:rPr>
             </w:pPr>
@@ -1413,7 +1432,6 @@
               </w:numPr>
               <w:ind w:leftChars="0" w:left="284" w:hanging="284"/>
               <w:rPr>
-                <w:rFonts w:hint="eastAsia"/>
                 <w:szCs w:val="24"/>
               </w:rPr>
             </w:pPr>
@@ -1441,7 +1459,6 @@
               </w:numPr>
               <w:ind w:leftChars="0" w:left="284" w:hanging="284"/>
               <w:rPr>
-                <w:rFonts w:hint="eastAsia"/>
                 <w:szCs w:val="24"/>
               </w:rPr>
             </w:pPr>
@@ -1456,7 +1473,6 @@
           <w:p>
             <w:pPr>
               <w:rPr>
-                <w:rFonts w:hint="eastAsia"/>
                 <w:szCs w:val="24"/>
               </w:rPr>
             </w:pPr>
@@ -1477,7 +1493,6 @@
               </w:numPr>
               <w:ind w:leftChars="0" w:left="284" w:hanging="284"/>
               <w:rPr>
-                <w:rFonts w:hint="eastAsia"/>
                 <w:szCs w:val="24"/>
               </w:rPr>
             </w:pPr>
@@ -1498,7 +1513,6 @@
               </w:numPr>
               <w:ind w:leftChars="0" w:left="284" w:hanging="284"/>
               <w:rPr>
-                <w:rFonts w:hint="eastAsia"/>
                 <w:szCs w:val="24"/>
               </w:rPr>
             </w:pPr>
@@ -1520,7 +1534,6 @@
           <w:p>
             <w:pPr>
               <w:rPr>
-                <w:rFonts w:hint="eastAsia"/>
                 <w:szCs w:val="24"/>
               </w:rPr>
             </w:pPr>
@@ -1555,7 +1568,6 @@
               </w:numPr>
               <w:ind w:leftChars="0" w:left="284" w:hanging="284"/>
               <w:rPr>
-                <w:rFonts w:hint="eastAsia"/>
                 <w:szCs w:val="24"/>
               </w:rPr>
             </w:pPr>
@@ -1576,7 +1588,6 @@
               </w:numPr>
               <w:ind w:leftChars="0" w:left="284" w:hanging="284"/>
               <w:rPr>
-                <w:rFonts w:hint="eastAsia"/>
                 <w:szCs w:val="24"/>
               </w:rPr>
             </w:pPr>
@@ -1773,9 +1784,6 @@
           <w:p>
             <w:pPr>
               <w:jc w:val="center"/>
-              <w:rPr>
-                <w:rFonts w:hint="eastAsia"/>
-              </w:rPr>
             </w:pPr>
           </w:p>
           <w:p>
@@ -1975,9 +1983,6 @@
                 <w:numId w:val="31"/>
               </w:numPr>
               <w:ind w:leftChars="0"/>
-              <w:rPr>
-                <w:rFonts w:hint="eastAsia"/>
-              </w:rPr>
             </w:pPr>
             <w:r>
               <w:rPr>
@@ -2358,9 +2363,6 @@
                 <w:numId w:val="31"/>
               </w:numPr>
               <w:ind w:leftChars="0"/>
-              <w:rPr>
-                <w:rFonts w:hint="eastAsia"/>
-              </w:rPr>
             </w:pPr>
             <w:r>
               <w:rPr>
@@ -2407,9 +2409,6 @@
                 <w:numId w:val="31"/>
               </w:numPr>
               <w:ind w:leftChars="0"/>
-              <w:rPr>
-                <w:rFonts w:hint="eastAsia"/>
-              </w:rPr>
             </w:pPr>
             <w:r>
               <w:rPr>
@@ -2661,9 +2660,6 @@
                 <w:numId w:val="0"/>
               </w:numPr>
               <w:jc w:val="center"/>
-              <w:rPr>
-                <w:rFonts w:hint="eastAsia"/>
-              </w:rPr>
             </w:pPr>
             <w:r>
               <w:rPr>
@@ -2724,9 +2720,6 @@
                 <w:numId w:val="0"/>
               </w:numPr>
               <w:jc w:val="center"/>
-              <w:rPr>
-                <w:rFonts w:hint="eastAsia"/>
-              </w:rPr>
             </w:pPr>
           </w:p>
           <w:p>
@@ -2737,9 +2730,6 @@
                 <w:numId w:val="0"/>
               </w:numPr>
               <w:jc w:val="center"/>
-              <w:rPr>
-                <w:rFonts w:hint="eastAsia"/>
-              </w:rPr>
             </w:pPr>
           </w:p>
           <w:p>
@@ -2750,9 +2740,6 @@
                 <w:numId w:val="0"/>
               </w:numPr>
               <w:jc w:val="center"/>
-              <w:rPr>
-                <w:rFonts w:hint="eastAsia"/>
-              </w:rPr>
             </w:pPr>
           </w:p>
           <w:p>
@@ -2787,9 +2774,6 @@
                 <w:ilvl w:val="0"/>
                 <w:numId w:val="0"/>
               </w:numPr>
-              <w:rPr>
-                <w:rFonts w:hint="eastAsia"/>
-              </w:rPr>
             </w:pPr>
             <w:r>
               <w:rPr>
@@ -2849,9 +2833,6 @@
                 <w:ilvl w:val="0"/>
                 <w:numId w:val="33"/>
               </w:numPr>
-              <w:rPr>
-                <w:rFonts w:hint="eastAsia"/>
-              </w:rPr>
             </w:pPr>
             <w:proofErr w:type="spellStart"/>
             <w:r>
@@ -2866,9 +2847,6 @@
                 <w:ilvl w:val="0"/>
                 <w:numId w:val="0"/>
               </w:numPr>
-              <w:rPr>
-                <w:rFonts w:hint="eastAsia"/>
-              </w:rPr>
             </w:pPr>
             <w:r>
               <w:rPr>
@@ -2929,9 +2907,6 @@
                 <w:ilvl w:val="0"/>
                 <w:numId w:val="0"/>
               </w:numPr>
-              <w:rPr>
-                <w:rFonts w:hint="eastAsia"/>
-              </w:rPr>
             </w:pPr>
           </w:p>
           <w:p>
@@ -2941,9 +2916,6 @@
                 <w:ilvl w:val="0"/>
                 <w:numId w:val="33"/>
               </w:numPr>
-              <w:rPr>
-                <w:rFonts w:hint="eastAsia"/>
-              </w:rPr>
             </w:pPr>
             <w:proofErr w:type="spellStart"/>
             <w:r>
@@ -2958,9 +2930,6 @@
                 <w:ilvl w:val="0"/>
                 <w:numId w:val="0"/>
               </w:numPr>
-              <w:rPr>
-                <w:rFonts w:hint="eastAsia"/>
-              </w:rPr>
             </w:pPr>
             <w:r>
               <w:rPr>
@@ -3579,9 +3548,6 @@
                 <w:numId w:val="31"/>
               </w:numPr>
               <w:ind w:leftChars="0"/>
-              <w:rPr>
-                <w:rFonts w:hint="eastAsia"/>
-              </w:rPr>
             </w:pPr>
             <w:r>
               <w:rPr>
@@ -3725,9 +3691,6 @@
                 <w:ilvl w:val="0"/>
                 <w:numId w:val="20"/>
               </w:numPr>
-              <w:rPr>
-                <w:rFonts w:hint="eastAsia"/>
-              </w:rPr>
             </w:pPr>
             <w:r>
               <w:rPr>
@@ -4684,7 +4647,7 @@
         <w:sz w:val="18"/>
         <w:szCs w:val="18"/>
       </w:rPr>
-      <w:t>5</w:t>
+      <w:t>1</w:t>
     </w:r>
     <w:r>
       <w:rPr>
@@ -11373,7 +11336,7 @@
 </file>
 
 <file path=customXml/itemProps1.xml><?xml version="1.0" encoding="utf-8"?>
-<ds:datastoreItem xmlns:ds="http://schemas.openxmlformats.org/officeDocument/2006/customXml" ds:itemID="{D72F3E29-380A-4F3A-890B-234CF43CE4CC}">
+<ds:datastoreItem xmlns:ds="http://schemas.openxmlformats.org/officeDocument/2006/customXml" ds:itemID="{62637599-326C-4B24-A077-C7F417AA678A}">
   <ds:schemaRefs>
     <ds:schemaRef ds:uri="http://schemas.openxmlformats.org/officeDocument/2006/bibliography"/>
   </ds:schemaRefs>
